--- a/10. Fronteira Sistêmica (Passo 4).docx
+++ b/10. Fronteira Sistêmica (Passo 4).docx
@@ -17,123 +17,10 @@
       <w:pPr>
         <w:pStyle w:val="Subttulo"/>
       </w:pPr>
-      <w:proofErr w:type="spellStart"/>
       <w:r>
-        <w:t>RequestSolved</w:t>
-      </w:r>
-      <w:proofErr w:type="spellEnd"/>
-      <w:r>
-        <w:t>!</w:t>
+        <w:t>E-commerce de joias e itens de artesanato</w:t>
       </w:r>
     </w:p>
-    <w:tbl>
-      <w:tblPr>
-        <w:tblStyle w:val="a0"/>
-        <w:tblW w:w="9639" w:type="dxa"/>
-        <w:tblInd w:w="0" w:type="dxa"/>
-        <w:tblBorders>
-          <w:top w:val="single" w:sz="8" w:space="0" w:color="FF9900"/>
-          <w:left w:val="single" w:sz="8" w:space="0" w:color="FF9900"/>
-          <w:bottom w:val="single" w:sz="8" w:space="0" w:color="FF9900"/>
-          <w:right w:val="single" w:sz="8" w:space="0" w:color="FF9900"/>
-          <w:insideH w:val="single" w:sz="8" w:space="0" w:color="FF9900"/>
-          <w:insideV w:val="single" w:sz="8" w:space="0" w:color="FF9900"/>
-        </w:tblBorders>
-        <w:tblLayout w:type="fixed"/>
-        <w:tblLook w:val="0600" w:firstRow="0" w:lastRow="0" w:firstColumn="0" w:lastColumn="0" w:noHBand="1" w:noVBand="1"/>
-      </w:tblPr>
-      <w:tblGrid>
-        <w:gridCol w:w="9639"/>
-      </w:tblGrid>
-      <w:tr>
-        <w:tc>
-          <w:tcPr>
-            <w:tcW w:w="9639" w:type="dxa"/>
-            <w:tcBorders>
-              <w:top w:val="single" w:sz="8" w:space="0" w:color="FF9900"/>
-              <w:left w:val="single" w:sz="8" w:space="0" w:color="FF9900"/>
-              <w:bottom w:val="single" w:sz="8" w:space="0" w:color="FF9900"/>
-              <w:right w:val="single" w:sz="8" w:space="0" w:color="FF9900"/>
-            </w:tcBorders>
-            <w:shd w:val="clear" w:color="auto" w:fill="F9CB9C"/>
-            <w:tcMar>
-              <w:top w:w="100" w:type="dxa"/>
-              <w:left w:w="100" w:type="dxa"/>
-              <w:bottom w:w="100" w:type="dxa"/>
-              <w:right w:w="100" w:type="dxa"/>
-            </w:tcMar>
-          </w:tcPr>
-          <w:p>
-            <w:pPr>
-              <w:spacing w:line="240" w:lineRule="auto"/>
-              <w:rPr>
-                <w:sz w:val="20"/>
-                <w:szCs w:val="20"/>
-              </w:rPr>
-            </w:pPr>
-            <w:r>
-              <w:rPr>
-                <w:sz w:val="20"/>
-                <w:szCs w:val="20"/>
-              </w:rPr>
-              <w:t>Tema</w:t>
-            </w:r>
-          </w:p>
-        </w:tc>
-      </w:tr>
-      <w:tr>
-        <w:tc>
-          <w:tcPr>
-            <w:tcW w:w="9639" w:type="dxa"/>
-            <w:tcBorders>
-              <w:top w:val="single" w:sz="8" w:space="0" w:color="FF9900"/>
-              <w:left w:val="single" w:sz="8" w:space="0" w:color="FF9900"/>
-              <w:bottom w:val="single" w:sz="8" w:space="0" w:color="FF9900"/>
-              <w:right w:val="single" w:sz="8" w:space="0" w:color="FF9900"/>
-            </w:tcBorders>
-            <w:tcMar>
-              <w:top w:w="100" w:type="dxa"/>
-              <w:left w:w="100" w:type="dxa"/>
-              <w:bottom w:w="100" w:type="dxa"/>
-              <w:right w:w="100" w:type="dxa"/>
-            </w:tcMar>
-          </w:tcPr>
-          <w:p>
-            <w:pPr>
-              <w:widowControl w:val="0"/>
-              <w:spacing w:line="240" w:lineRule="auto"/>
-              <w:rPr>
-                <w:sz w:val="20"/>
-                <w:szCs w:val="20"/>
-              </w:rPr>
-            </w:pPr>
-            <w:r>
-              <w:rPr>
-                <w:sz w:val="20"/>
-                <w:szCs w:val="20"/>
-              </w:rPr>
-              <w:t xml:space="preserve">Sistema Web de vendas de mercadorias relacionadas a </w:t>
-            </w:r>
-            <w:r>
-              <w:rPr>
-                <w:sz w:val="20"/>
-                <w:szCs w:val="20"/>
-              </w:rPr>
-              <w:t>joias</w:t>
-            </w:r>
-            <w:r>
-              <w:rPr>
-                <w:sz w:val="20"/>
-                <w:szCs w:val="20"/>
-              </w:rPr>
-              <w:t xml:space="preserve"> e artesanatos (e-commerce)</w:t>
-            </w:r>
-          </w:p>
-        </w:tc>
-      </w:tr>
-    </w:tbl>
-    <w:p/>
-    <w:p/>
     <w:p/>
     <w:p>
       <w:pPr>
@@ -1421,39 +1308,395 @@
               </wp:inline>
             </w:drawing>
           </mc:Choice>
-          <mc:Fallback xmlns:dgm="http://schemas.openxmlformats.org/drawingml/2006/diagram" xmlns:lc="http://schemas.openxmlformats.org/drawingml/2006/lockedCanvas" xmlns:c="http://schemas.openxmlformats.org/drawingml/2006/chart" xmlns:pic="http://schemas.openxmlformats.org/drawingml/2006/picture" xmlns:a="http://schemas.openxmlformats.org/drawingml/2006/main" xmlns:sl="http://schemas.openxmlformats.org/schemaLibrary/2006/main">
-            <w:drawing>
-              <wp:inline distB="114300" distT="114300" distL="114300" distR="114300">
-                <wp:extent cx="5924550" cy="3769305"/>
-                <wp:effectExtent b="0" l="0" r="0" t="0"/>
-                <wp:docPr id="2" name="image1.png"/>
-                <a:graphic>
-                  <a:graphicData uri="http://schemas.openxmlformats.org/drawingml/2006/picture">
-                    <pic:pic>
-                      <pic:nvPicPr>
-                        <pic:cNvPr id="0" name="image1.png"/>
-                        <pic:cNvPicPr preferRelativeResize="0"/>
-                      </pic:nvPicPr>
-                      <pic:blipFill>
-                        <a:blip r:embed="rId8"/>
-                        <a:srcRect/>
-                        <a:stretch>
-                          <a:fillRect/>
-                        </a:stretch>
-                      </pic:blipFill>
-                      <pic:spPr>
-                        <a:xfrm>
-                          <a:off x="0" y="0"/>
-                          <a:ext cx="5924550" cy="3769305"/>
-                        </a:xfrm>
-                        <a:prstGeom prst="rect"/>
-                        <a:ln/>
-                      </pic:spPr>
-                    </pic:pic>
-                  </a:graphicData>
-                </a:graphic>
-              </wp:inline>
-            </w:drawing>
+          <mc:Fallback>
+            <w:pict>
+              <v:group w14:anchorId="69B932FC" id="Agrupar 2" o:spid="_x0000_s1026" style="width:466.5pt;height:296.8pt;mso-position-horizontal-relative:char;mso-position-vertical-relative:line" coordorigin="23837,18988" coordsize="59244,37625" o:gfxdata="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">
+                <v:group id="Agrupar 1" o:spid="_x0000_s1027" style="position:absolute;left:23837;top:18988;width:59244;height:37625" coordorigin="10131,3575" coordsize="59061,37453" o:gfxdata="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">
+                  <v:rect id="Retângulo 3" o:spid="_x0000_s1028" style="position:absolute;left:10131;top:3575;width:59062;height:37453;visibility:visible;mso-wrap-style:square;v-text-anchor:middle" o:gfxdata="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" filled="f" stroked="f">
+                    <v:textbox inset="2.53958mm,2.53958mm,2.53958mm,2.53958mm">
+                      <w:txbxContent>
+                        <w:p>
+                          <w:pPr>
+                            <w:spacing w:line="240" w:lineRule="auto"/>
+                            <w:textDirection w:val="btLr"/>
+                          </w:pPr>
+                          <w:r>
+                            <w:rPr>
+                              <w:color w:val="000000"/>
+                              <w:sz w:val="28"/>
+                            </w:rPr>
+                            <w:t xml:space="preserve"> </w:t>
+                          </w:r>
+                          <w:r>
+                            <w:rPr>
+                              <w:color w:val="000000"/>
+                              <w:sz w:val="28"/>
+                            </w:rPr>
+                            <w:tab/>
+                          </w:r>
+                        </w:p>
+                      </w:txbxContent>
+                    </v:textbox>
+                  </v:rect>
+                  <v:group id="Agrupar 4" o:spid="_x0000_s1029" style="position:absolute;left:30948;top:32439;width:17830;height:8589" coordorigin="24911,34249" coordsize="17829,8589" o:gfxdata="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">
+                    <v:group id="Agrupar 5" o:spid="_x0000_s1030" style="position:absolute;left:32063;top:34249;width:3089;height:5877" coordorigin="14997,14508" coordsize="4974,8436" o:gfxdata="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">
+                      <v:shapetype id="_x0000_t120" coordsize="21600,21600" o:spt="120" path="m10800,qx,10800,10800,21600,21600,10800,10800,xe">
+                        <v:path gradientshapeok="t" o:connecttype="custom" o:connectlocs="10800,0;3163,3163;0,10800;3163,18437;10800,21600;18437,18437;21600,10800;18437,3163" textboxrect="3163,3163,18437,18437"/>
+                      </v:shapetype>
+                      <v:shape id="Fluxograma: Conector 6" o:spid="_x0000_s1031" type="#_x0000_t120" style="position:absolute;left:15978;top:14508;width:3132;height:2814;visibility:visible;mso-wrap-style:square;v-text-anchor:middle" o:gfxdata="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" fillcolor="#eee" strokecolor="#595959">
+                        <v:stroke startarrowwidth="narrow" startarrowlength="short" endarrowwidth="narrow" endarrowlength="short"/>
+                        <v:textbox inset="2.53958mm,2.53958mm,2.53958mm,2.53958mm">
+                          <w:txbxContent>
+                            <w:p>
+                              <w:pPr>
+                                <w:spacing w:line="240" w:lineRule="auto"/>
+                                <w:textDirection w:val="btLr"/>
+                              </w:pPr>
+                            </w:p>
+                          </w:txbxContent>
+                        </v:textbox>
+                      </v:shape>
+                      <v:shapetype id="_x0000_t32" coordsize="21600,21600" o:spt="32" o:oned="t" path="m,l21600,21600e" filled="f">
+                        <v:path arrowok="t" fillok="f" o:connecttype="none"/>
+                        <o:lock v:ext="edit" shapetype="t"/>
+                      </v:shapetype>
+                      <v:shape id="Conector de Seta Reta 7" o:spid="_x0000_s1032" type="#_x0000_t32" style="position:absolute;left:17487;top:17322;width:57;height:2931;flip:x;visibility:visible;mso-wrap-style:square" o:connectortype="straight" o:gfxdata="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" strokecolor="#595959">
+                        <v:stroke startarrowwidth="narrow" startarrowlength="short" endarrowwidth="narrow" endarrowlength="short"/>
+                      </v:shape>
+                      <v:shape id="Conector de Seta Reta 8" o:spid="_x0000_s1033" type="#_x0000_t32" style="position:absolute;left:15274;top:18587;width:4539;height:18;visibility:visible;mso-wrap-style:square" o:connectortype="straight" o:gfxdata="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" strokecolor="#595959">
+                        <v:stroke startarrowwidth="narrow" startarrowlength="short" endarrowwidth="narrow" endarrowlength="short"/>
+                      </v:shape>
+                      <v:shape id="Conector de Seta Reta 9" o:spid="_x0000_s1034" type="#_x0000_t32" style="position:absolute;left:14997;top:20229;width:2487;height:2715;flip:x;visibility:visible;mso-wrap-style:square" o:connectortype="straight" o:gfxdata="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" strokecolor="#595959">
+                        <v:stroke startarrowwidth="narrow" startarrowlength="short" endarrowwidth="narrow" endarrowlength="short"/>
+                      </v:shape>
+                      <v:shape id="Conector de Seta Reta 10" o:spid="_x0000_s1035" type="#_x0000_t32" style="position:absolute;left:17484;top:20229;width:2487;height:2715;rotation:180;visibility:visible;mso-wrap-style:square" o:connectortype="straight" o:gfxdata="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" strokecolor="#595959">
+                        <v:stroke startarrowwidth="narrow" startarrowlength="short" endarrowwidth="narrow" endarrowlength="short"/>
+                      </v:shape>
+                    </v:group>
+                    <v:rect id="Retângulo 11" o:spid="_x0000_s1036" style="position:absolute;left:24911;top:39409;width:17830;height:3429;visibility:visible;mso-wrap-style:square;v-text-anchor:top" o:gfxdata="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" filled="f" stroked="f">
+                      <v:textbox inset="2.53958mm,2.53958mm,2.53958mm,2.53958mm">
+                        <w:txbxContent>
+                          <w:p>
+                            <w:pPr>
+                              <w:spacing w:line="240" w:lineRule="auto"/>
+                              <w:jc w:val="center"/>
+                              <w:textDirection w:val="btLr"/>
+                            </w:pPr>
+                            <w:r>
+                              <w:rPr>
+                                <w:b/>
+                                <w:color w:val="000000"/>
+                                <w:sz w:val="24"/>
+                              </w:rPr>
+                              <w:t>Público em geral</w:t>
+                            </w:r>
+                          </w:p>
+                        </w:txbxContent>
+                      </v:textbox>
+                    </v:rect>
+                  </v:group>
+                  <v:shapetype id="_x0000_t16" coordsize="21600,21600" o:spt="16" adj="5400" path="m@0,l0@0,,21600@1,21600,21600@2,21600,xem0@0nfl@1@0,21600,em@1@0nfl@1,21600e">
+                    <v:stroke joinstyle="miter"/>
+                    <v:formulas>
+                      <v:f eqn="val #0"/>
+                      <v:f eqn="sum width 0 #0"/>
+                      <v:f eqn="sum height 0 #0"/>
+                      <v:f eqn="mid height #0"/>
+                      <v:f eqn="prod @1 1 2"/>
+                      <v:f eqn="prod @2 1 2"/>
+                      <v:f eqn="mid width #0"/>
+                    </v:formulas>
+                    <v:path o:extrusionok="f" gradientshapeok="t" limo="10800,10800" o:connecttype="custom" o:connectlocs="@6,0;@4,@0;0,@3;@4,21600;@1,@3;21600,@5" o:connectangles="270,270,180,90,0,0" textboxrect="0,@0,@1,21600"/>
+                    <v:handles>
+                      <v:h position="topLeft,#0" switch="" yrange="0,21600"/>
+                    </v:handles>
+                    <o:complex v:ext="view"/>
+                  </v:shapetype>
+                  <v:shape id="Cubo 12" o:spid="_x0000_s1037" type="#_x0000_t16" style="position:absolute;left:31376;top:17531;width:16572;height:9348;visibility:visible;mso-wrap-style:square;v-text-anchor:middle" o:gfxdata="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" adj="2541" fillcolor="#eee" strokecolor="#595959">
+                    <v:stroke startarrowwidth="narrow" startarrowlength="short" endarrowwidth="narrow" endarrowlength="short" joinstyle="round"/>
+                    <v:textbox inset="2.53958mm,2.53958mm,2.53958mm,2.53958mm">
+                      <w:txbxContent>
+                        <w:p>
+                          <w:pPr>
+                            <w:spacing w:line="240" w:lineRule="auto"/>
+                            <w:jc w:val="center"/>
+                            <w:textDirection w:val="btLr"/>
+                          </w:pPr>
+                          <w:r>
+                            <w:rPr>
+                              <w:b/>
+                              <w:color w:val="000000"/>
+                              <w:sz w:val="24"/>
+                            </w:rPr>
+                            <w:t>E-Commerce de joias e itens de artesanato</w:t>
+                          </w:r>
+                        </w:p>
+                        <w:p>
+                          <w:pPr>
+                            <w:spacing w:line="240" w:lineRule="auto"/>
+                            <w:textDirection w:val="btLr"/>
+                          </w:pPr>
+                        </w:p>
+                        <w:p>
+                          <w:pPr>
+                            <w:spacing w:line="240" w:lineRule="auto"/>
+                            <w:jc w:val="center"/>
+                            <w:textDirection w:val="btLr"/>
+                          </w:pPr>
+                        </w:p>
+                      </w:txbxContent>
+                    </v:textbox>
+                  </v:shape>
+                  <v:group id="Agrupar 13" o:spid="_x0000_s1038" style="position:absolute;left:22234;top:3606;width:21180;height:9671" coordorigin="12439,30439" coordsize="21180,9671" o:gfxdata="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">
+                    <v:group id="Agrupar 14" o:spid="_x0000_s1039" style="position:absolute;left:21465;top:30439;width:3089;height:5877" coordorigin="14997,14508" coordsize="4974,8436" o:gfxdata="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">
+                      <v:shape id="Fluxograma: Conector 15" o:spid="_x0000_s1040" type="#_x0000_t120" style="position:absolute;left:15978;top:14508;width:3132;height:2814;visibility:visible;mso-wrap-style:square;v-text-anchor:middle" o:gfxdata="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" fillcolor="#eee" strokecolor="#595959">
+                        <v:stroke startarrowwidth="narrow" startarrowlength="short" endarrowwidth="narrow" endarrowlength="short"/>
+                        <v:textbox inset="2.53958mm,2.53958mm,2.53958mm,2.53958mm">
+                          <w:txbxContent>
+                            <w:p>
+                              <w:pPr>
+                                <w:spacing w:line="240" w:lineRule="auto"/>
+                                <w:textDirection w:val="btLr"/>
+                              </w:pPr>
+                            </w:p>
+                          </w:txbxContent>
+                        </v:textbox>
+                      </v:shape>
+                      <v:shape id="Conector de Seta Reta 16" o:spid="_x0000_s1041" type="#_x0000_t32" style="position:absolute;left:17487;top:17322;width:57;height:2931;flip:x;visibility:visible;mso-wrap-style:square" o:connectortype="straight" o:gfxdata="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" strokecolor="#595959">
+                        <v:stroke startarrowwidth="narrow" startarrowlength="short" endarrowwidth="narrow" endarrowlength="short"/>
+                      </v:shape>
+                      <v:shape id="Conector de Seta Reta 17" o:spid="_x0000_s1042" type="#_x0000_t32" style="position:absolute;left:15274;top:18587;width:4539;height:18;visibility:visible;mso-wrap-style:square" o:connectortype="straight" o:gfxdata="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" strokecolor="#595959">
+                        <v:stroke startarrowwidth="narrow" startarrowlength="short" endarrowwidth="narrow" endarrowlength="short"/>
+                      </v:shape>
+                      <v:shape id="Conector de Seta Reta 18" o:spid="_x0000_s1043" type="#_x0000_t32" style="position:absolute;left:14997;top:20229;width:2487;height:2715;flip:x;visibility:visible;mso-wrap-style:square" o:connectortype="straight" o:gfxdata="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" strokecolor="#595959">
+                        <v:stroke startarrowwidth="narrow" startarrowlength="short" endarrowwidth="narrow" endarrowlength="short"/>
+                      </v:shape>
+                      <v:shape id="Conector de Seta Reta 19" o:spid="_x0000_s1044" type="#_x0000_t32" style="position:absolute;left:17484;top:20229;width:2487;height:2715;rotation:180;visibility:visible;mso-wrap-style:square" o:connectortype="straight" o:gfxdata="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" strokecolor="#595959">
+                        <v:stroke startarrowwidth="narrow" startarrowlength="short" endarrowwidth="narrow" endarrowlength="short"/>
+                      </v:shape>
+                    </v:group>
+                    <v:rect id="Retângulo 20" o:spid="_x0000_s1045" style="position:absolute;left:12439;top:35568;width:21180;height:4542;visibility:visible;mso-wrap-style:square;v-text-anchor:top" o:gfxdata="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" filled="f" stroked="f">
+                      <v:textbox inset="2.53958mm,2.53958mm,2.53958mm,2.53958mm">
+                        <w:txbxContent>
+                          <w:p>
+                            <w:pPr>
+                              <w:spacing w:line="240" w:lineRule="auto"/>
+                              <w:jc w:val="center"/>
+                              <w:textDirection w:val="btLr"/>
+                            </w:pPr>
+                            <w:r>
+                              <w:rPr>
+                                <w:b/>
+                                <w:color w:val="000000"/>
+                              </w:rPr>
+                              <w:t>Administrador do sistema</w:t>
+                            </w:r>
+                          </w:p>
+                          <w:p>
+                            <w:pPr>
+                              <w:spacing w:line="240" w:lineRule="auto"/>
+                              <w:jc w:val="center"/>
+                              <w:textDirection w:val="btLr"/>
+                            </w:pPr>
+                          </w:p>
+                        </w:txbxContent>
+                      </v:textbox>
+                    </v:rect>
+                  </v:group>
+                  <v:group id="Agrupar 21" o:spid="_x0000_s1046" style="position:absolute;left:10131;top:18053;width:19482;height:13114" coordorigin="13580,30439" coordsize="19481,13114" o:gfxdata="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">
+                    <v:group id="Agrupar 22" o:spid="_x0000_s1047" style="position:absolute;left:21465;top:30439;width:3089;height:5877" coordorigin="14997,14508" coordsize="4974,8436" o:gfxdata="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">
+                      <v:shape id="Fluxograma: Conector 23" o:spid="_x0000_s1048" type="#_x0000_t120" style="position:absolute;left:15978;top:14508;width:3132;height:2814;visibility:visible;mso-wrap-style:square;v-text-anchor:middle" o:gfxdata="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" fillcolor="#eee" strokecolor="#595959">
+                        <v:stroke startarrowwidth="narrow" startarrowlength="short" endarrowwidth="narrow" endarrowlength="short"/>
+                        <v:textbox inset="2.53958mm,2.53958mm,2.53958mm,2.53958mm">
+                          <w:txbxContent>
+                            <w:p>
+                              <w:pPr>
+                                <w:spacing w:line="240" w:lineRule="auto"/>
+                                <w:textDirection w:val="btLr"/>
+                              </w:pPr>
+                            </w:p>
+                          </w:txbxContent>
+                        </v:textbox>
+                      </v:shape>
+                      <v:shape id="Conector de Seta Reta 24" o:spid="_x0000_s1049" type="#_x0000_t32" style="position:absolute;left:17487;top:17322;width:57;height:2931;flip:x;visibility:visible;mso-wrap-style:square" o:connectortype="straight" o:gfxdata="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" strokecolor="#595959">
+                        <v:stroke startarrowwidth="narrow" startarrowlength="short" endarrowwidth="narrow" endarrowlength="short"/>
+                      </v:shape>
+                      <v:shape id="Conector de Seta Reta 25" o:spid="_x0000_s1050" type="#_x0000_t32" style="position:absolute;left:15274;top:18587;width:4539;height:18;visibility:visible;mso-wrap-style:square" o:connectortype="straight" o:gfxdata="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" strokecolor="#595959">
+                        <v:stroke startarrowwidth="narrow" startarrowlength="short" endarrowwidth="narrow" endarrowlength="short"/>
+                      </v:shape>
+                      <v:shape id="Conector de Seta Reta 26" o:spid="_x0000_s1051" type="#_x0000_t32" style="position:absolute;left:14997;top:20229;width:2487;height:2715;flip:x;visibility:visible;mso-wrap-style:square" o:connectortype="straight" o:gfxdata="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" strokecolor="#595959">
+                        <v:stroke startarrowwidth="narrow" startarrowlength="short" endarrowwidth="narrow" endarrowlength="short"/>
+                      </v:shape>
+                      <v:shape id="Conector de Seta Reta 27" o:spid="_x0000_s1052" type="#_x0000_t32" style="position:absolute;left:17484;top:20229;width:2487;height:2715;rotation:180;visibility:visible;mso-wrap-style:square" o:connectortype="straight" o:gfxdata="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" strokecolor="#595959">
+                        <v:stroke startarrowwidth="narrow" startarrowlength="short" endarrowwidth="narrow" endarrowlength="short"/>
+                      </v:shape>
+                    </v:group>
+                    <v:rect id="Retângulo 28" o:spid="_x0000_s1053" style="position:absolute;left:13580;top:35788;width:19481;height:7765;visibility:visible;mso-wrap-style:square;v-text-anchor:top" o:gfxdata="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" filled="f" stroked="f">
+                      <v:textbox inset="2.53958mm,2.53958mm,2.53958mm,2.53958mm">
+                        <w:txbxContent>
+                          <w:p>
+                            <w:pPr>
+                              <w:spacing w:line="240" w:lineRule="auto"/>
+                              <w:jc w:val="center"/>
+                              <w:textDirection w:val="btLr"/>
+                            </w:pPr>
+                            <w:r>
+                              <w:rPr>
+                                <w:b/>
+                                <w:color w:val="000000"/>
+                                <w:sz w:val="24"/>
+                              </w:rPr>
+                              <w:t>Noivos</w:t>
+                            </w:r>
+                          </w:p>
+                          <w:p>
+                            <w:pPr>
+                              <w:spacing w:line="240" w:lineRule="auto"/>
+                              <w:textDirection w:val="btLr"/>
+                            </w:pPr>
+                          </w:p>
+                        </w:txbxContent>
+                      </v:textbox>
+                    </v:rect>
+                  </v:group>
+                  <v:group id="Agrupar 29" o:spid="_x0000_s1054" style="position:absolute;left:50627;top:18053;width:18566;height:14157" coordorigin="13872,30439" coordsize="18566,14157" o:gfxdata="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">
+                    <v:group id="Agrupar 30" o:spid="_x0000_s1055" style="position:absolute;left:21465;top:30439;width:3089;height:5877" coordorigin="14997,14508" coordsize="4974,8436" o:gfxdata="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">
+                      <v:shape id="Fluxograma: Conector 31" o:spid="_x0000_s1056" type="#_x0000_t120" style="position:absolute;left:15978;top:14508;width:3132;height:2814;visibility:visible;mso-wrap-style:square;v-text-anchor:middle" o:gfxdata="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" fillcolor="#eee" strokecolor="#595959">
+                        <v:stroke startarrowwidth="narrow" startarrowlength="short" endarrowwidth="narrow" endarrowlength="short"/>
+                        <v:textbox inset="2.53958mm,2.53958mm,2.53958mm,2.53958mm">
+                          <w:txbxContent>
+                            <w:p>
+                              <w:pPr>
+                                <w:spacing w:line="240" w:lineRule="auto"/>
+                                <w:textDirection w:val="btLr"/>
+                              </w:pPr>
+                            </w:p>
+                          </w:txbxContent>
+                        </v:textbox>
+                      </v:shape>
+                      <v:shape id="Conector de Seta Reta 32" o:spid="_x0000_s1057" type="#_x0000_t32" style="position:absolute;left:17487;top:17322;width:57;height:2931;flip:x;visibility:visible;mso-wrap-style:square" o:connectortype="straight" o:gfxdata="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" strokecolor="#595959">
+                        <v:stroke startarrowwidth="narrow" startarrowlength="short" endarrowwidth="narrow" endarrowlength="short"/>
+                      </v:shape>
+                      <v:shape id="Conector de Seta Reta 33" o:spid="_x0000_s1058" type="#_x0000_t32" style="position:absolute;left:15274;top:18587;width:4539;height:18;visibility:visible;mso-wrap-style:square" o:connectortype="straight" o:gfxdata="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" strokecolor="#595959">
+                        <v:stroke startarrowwidth="narrow" startarrowlength="short" endarrowwidth="narrow" endarrowlength="short"/>
+                      </v:shape>
+                      <v:shape id="Conector de Seta Reta 34" o:spid="_x0000_s1059" type="#_x0000_t32" style="position:absolute;left:14997;top:20229;width:2487;height:2715;flip:x;visibility:visible;mso-wrap-style:square" o:connectortype="straight" o:gfxdata="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" strokecolor="#595959">
+                        <v:stroke startarrowwidth="narrow" startarrowlength="short" endarrowwidth="narrow" endarrowlength="short"/>
+                      </v:shape>
+                      <v:shape id="Conector de Seta Reta 35" o:spid="_x0000_s1060" type="#_x0000_t32" style="position:absolute;left:17484;top:20229;width:2487;height:2715;rotation:180;visibility:visible;mso-wrap-style:square" o:connectortype="straight" o:gfxdata="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" strokecolor="#595959">
+                        <v:stroke startarrowwidth="narrow" startarrowlength="short" endarrowwidth="narrow" endarrowlength="short"/>
+                      </v:shape>
+                    </v:group>
+                    <v:rect id="Retângulo 36" o:spid="_x0000_s1061" style="position:absolute;left:13872;top:35978;width:18567;height:8618;visibility:visible;mso-wrap-style:square;v-text-anchor:top" o:gfxdata="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" filled="f" stroked="f">
+                      <v:textbox inset="2.53958mm,2.53958mm,2.53958mm,2.53958mm">
+                        <w:txbxContent>
+                          <w:p>
+                            <w:pPr>
+                              <w:spacing w:line="240" w:lineRule="auto"/>
+                              <w:jc w:val="center"/>
+                              <w:textDirection w:val="btLr"/>
+                            </w:pPr>
+                            <w:r>
+                              <w:rPr>
+                                <w:b/>
+                                <w:color w:val="000000"/>
+                                <w:sz w:val="24"/>
+                              </w:rPr>
+                              <w:t>Sócio Irineu Roberto</w:t>
+                            </w:r>
+                          </w:p>
+                          <w:p>
+                            <w:pPr>
+                              <w:spacing w:line="240" w:lineRule="auto"/>
+                              <w:jc w:val="center"/>
+                              <w:textDirection w:val="btLr"/>
+                            </w:pPr>
+                          </w:p>
+                        </w:txbxContent>
+                      </v:textbox>
+                    </v:rect>
+                  </v:group>
+                  <v:shapetype id="_x0000_t38" coordsize="21600,21600" o:spt="38" o:oned="t" path="m,c@0,0@1,5400@1,10800@1,16200@2,21600,21600,21600e" filled="f">
+                    <v:formulas>
+                      <v:f eqn="mid #0 0"/>
+                      <v:f eqn="val #0"/>
+                      <v:f eqn="mid #0 21600"/>
+                    </v:formulas>
+                    <v:path arrowok="t" fillok="f" o:connecttype="none"/>
+                    <v:handles>
+                      <v:h position="#0,center"/>
+                    </v:handles>
+                    <o:lock v:ext="edit" shapetype="t"/>
+                  </v:shapetype>
+                  <v:shape id="Conector: Curvo 37" o:spid="_x0000_s1062" type="#_x0000_t38" style="position:absolute;left:21620;top:21432;width:9756;height:1323;visibility:visible;mso-wrap-style:square" o:connectortype="curved" o:gfxdata="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" adj="16766">
+                    <v:stroke startarrowwidth="narrow" startarrowlength="short" endarrowwidth="narrow" endarrowlength="short"/>
+                  </v:shape>
+                  <v:shape id="Conector: Curvo 38" o:spid="_x0000_s1063" type="#_x0000_t38" style="position:absolute;left:32805;top:11909;width:7407;height:5622;rotation:180;visibility:visible;mso-wrap-style:square" o:connectortype="curved" o:gfxdata="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" adj="2922">
+                    <v:stroke startarrowwidth="narrow" startarrowlength="short" endarrowwidth="narrow" endarrowlength="short"/>
+                  </v:shape>
+                  <v:shape id="Conector: Curvo 39" o:spid="_x0000_s1064" type="#_x0000_t38" style="position:absolute;left:47948;top:21655;width:8154;height:1299;visibility:visible;mso-wrap-style:square" o:connectortype="curved" o:gfxdata="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" adj="16975">
+                    <v:stroke startarrowwidth="narrow" startarrowlength="short" endarrowwidth="narrow" endarrowlength="short"/>
+                  </v:shape>
+                  <v:shape id="Conector: Curvo 40" o:spid="_x0000_s1065" type="#_x0000_t38" style="position:absolute;left:36617;top:29374;width:5559;height:570;rotation:90;flip:x;visibility:visible;mso-wrap-style:square" o:connectortype="curved" o:gfxdata="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" adj="15420">
+                    <v:stroke startarrowwidth="narrow" startarrowlength="short" endarrowwidth="narrow" endarrowlength="short"/>
+                  </v:shape>
+                  <v:group id="Agrupar 41" o:spid="_x0000_s1066" style="position:absolute;left:39578;top:3575;width:18641;height:8589" coordorigin="14254,30439" coordsize="18640,8589" o:gfxdata="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">
+                    <v:group id="Agrupar 42" o:spid="_x0000_s1067" style="position:absolute;left:21465;top:30439;width:3089;height:5877" coordorigin="14997,14508" coordsize="4974,8436" o:gfxdata="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">
+                      <v:shape id="Fluxograma: Conector 43" o:spid="_x0000_s1068" type="#_x0000_t120" style="position:absolute;left:15978;top:14508;width:3132;height:2814;visibility:visible;mso-wrap-style:square;v-text-anchor:middle" o:gfxdata="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" fillcolor="#eee" strokecolor="#595959">
+                        <v:stroke startarrowwidth="narrow" startarrowlength="short" endarrowwidth="narrow" endarrowlength="short"/>
+                        <v:textbox inset="2.53958mm,2.53958mm,2.53958mm,2.53958mm">
+                          <w:txbxContent>
+                            <w:p>
+                              <w:pPr>
+                                <w:spacing w:line="240" w:lineRule="auto"/>
+                                <w:textDirection w:val="btLr"/>
+                              </w:pPr>
+                            </w:p>
+                          </w:txbxContent>
+                        </v:textbox>
+                      </v:shape>
+                      <v:shape id="Conector de Seta Reta 44" o:spid="_x0000_s1069" type="#_x0000_t32" style="position:absolute;left:17487;top:17322;width:57;height:2931;flip:x;visibility:visible;mso-wrap-style:square" o:connectortype="straight" o:gfxdata="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" strokecolor="#595959">
+                        <v:stroke startarrowwidth="narrow" startarrowlength="short" endarrowwidth="narrow" endarrowlength="short"/>
+                      </v:shape>
+                      <v:shape id="Conector de Seta Reta 45" o:spid="_x0000_s1070" type="#_x0000_t32" style="position:absolute;left:15274;top:18587;width:4539;height:18;visibility:visible;mso-wrap-style:square" o:connectortype="straight" o:gfxdata="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" strokecolor="#595959">
+                        <v:stroke startarrowwidth="narrow" startarrowlength="short" endarrowwidth="narrow" endarrowlength="short"/>
+                      </v:shape>
+                      <v:shape id="Conector de Seta Reta 46" o:spid="_x0000_s1071" type="#_x0000_t32" style="position:absolute;left:14997;top:20229;width:2487;height:2715;flip:x;visibility:visible;mso-wrap-style:square" o:connectortype="straight" o:gfxdata="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" strokecolor="#595959">
+                        <v:stroke startarrowwidth="narrow" startarrowlength="short" endarrowwidth="narrow" endarrowlength="short"/>
+                      </v:shape>
+                      <v:shape id="Conector de Seta Reta 47" o:spid="_x0000_s1072" type="#_x0000_t32" style="position:absolute;left:17484;top:20229;width:2487;height:2715;rotation:180;visibility:visible;mso-wrap-style:square" o:connectortype="straight" o:gfxdata="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" strokecolor="#595959">
+                        <v:stroke startarrowwidth="narrow" startarrowlength="short" endarrowwidth="narrow" endarrowlength="short"/>
+                      </v:shape>
+                    </v:group>
+                    <v:rect id="Retângulo 48" o:spid="_x0000_s1073" style="position:absolute;left:14254;top:35599;width:18641;height:3429;visibility:visible;mso-wrap-style:square;v-text-anchor:top" o:gfxdata="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" filled="f" stroked="f">
+                      <v:textbox inset="2.53958mm,2.53958mm,2.53958mm,2.53958mm">
+                        <w:txbxContent>
+                          <w:p>
+                            <w:pPr>
+                              <w:spacing w:line="240" w:lineRule="auto"/>
+                              <w:jc w:val="center"/>
+                              <w:textDirection w:val="btLr"/>
+                            </w:pPr>
+                            <w:r>
+                              <w:rPr>
+                                <w:b/>
+                                <w:color w:val="000000"/>
+                                <w:sz w:val="24"/>
+                              </w:rPr>
+                              <w:t>Sócia Gislene</w:t>
+                            </w:r>
+                          </w:p>
+                        </w:txbxContent>
+                      </v:textbox>
+                    </v:rect>
+                  </v:group>
+                  <v:shape id="Conector: Curvo 49" o:spid="_x0000_s1074" type="#_x0000_t38" style="position:absolute;left:40212;top:11879;width:8121;height:5652;rotation:180;flip:x;visibility:visible;mso-wrap-style:square" o:connectortype="curved" o:gfxdata="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" adj="3759">
+                    <v:stroke startarrowwidth="narrow" startarrowlength="short" endarrowwidth="narrow" endarrowlength="short"/>
+                  </v:shape>
+                </v:group>
+                <w10:anchorlock/>
+              </v:group>
+            </w:pict>
           </mc:Fallback>
         </mc:AlternateContent>
       </w:r>
@@ -1464,7 +1707,7 @@
       </w:pPr>
     </w:p>
     <w:sectPr>
-      <w:footerReference w:type="default" r:id="rId9"/>
+      <w:footerReference w:type="default" r:id="rId7"/>
       <w:pgSz w:w="11906" w:h="16838"/>
       <w:pgMar w:top="850" w:right="1440" w:bottom="850" w:left="850" w:header="0" w:footer="720" w:gutter="0"/>
       <w:pgNumType w:start="1"/>
@@ -1697,7 +1940,7 @@
     <w:lsdException w:name="List Continue 4" w:semiHidden="1" w:unhideWhenUsed="1"/>
     <w:lsdException w:name="List Continue 5" w:semiHidden="1" w:unhideWhenUsed="1"/>
     <w:lsdException w:name="Message Header" w:semiHidden="1" w:unhideWhenUsed="1"/>
-    <w:lsdException w:name="Subtitle" w:uiPriority="11" w:qFormat="1"/>
+    <w:lsdException w:name="Subtitle" w:uiPriority="0" w:qFormat="1"/>
     <w:lsdException w:name="Salutation" w:semiHidden="1" w:unhideWhenUsed="1"/>
     <w:lsdException w:name="Date" w:semiHidden="1" w:unhideWhenUsed="1"/>
     <w:lsdException w:name="Body Text First Indent" w:semiHidden="1" w:unhideWhenUsed="1"/>
@@ -2187,7 +2430,6 @@
     <w:basedOn w:val="Normal"/>
     <w:next w:val="Normal"/>
     <w:link w:val="SubttuloChar"/>
-    <w:uiPriority w:val="11"/>
     <w:qFormat/>
     <w:pPr>
       <w:keepNext/>
